--- a/Reports/Отчет по лабораторной работе №7-2.docx
+++ b/Reports/Отчет по лабораторной работе №7-2.docx
@@ -728,6 +728,7 @@
       <w:pPr>
         <w:shd w:val="clear" w:color="auto" w:fill="FFFFFF"/>
         <w:spacing w:after="0" w:line="240" w:lineRule="auto"/>
+        <w:jc w:val="both"/>
         <w:rPr>
           <w:rFonts w:ascii="Times New Roman" w:eastAsia="Times New Roman" w:hAnsi="Times New Roman" w:cs="Times New Roman"/>
           <w:b/>
@@ -774,7 +775,43 @@
           <w:szCs w:val="28"/>
           <w:lang w:eastAsia="ru-RU"/>
         </w:rPr>
-        <w:t>Изучите</w:t>
+        <w:t>Изучите вопросы программирование алгоритмов вложенных регулярных циклических структур.</w:t>
+      </w:r>
+    </w:p>
+    <w:p>
+      <w:pPr>
+        <w:shd w:val="clear" w:color="auto" w:fill="FFFFFF"/>
+        <w:spacing w:after="0" w:line="240" w:lineRule="auto"/>
+        <w:jc w:val="both"/>
+        <w:rPr>
+          <w:rFonts w:ascii="Times New Roman" w:eastAsia="Times New Roman" w:hAnsi="Times New Roman" w:cs="Times New Roman"/>
+          <w:color w:val="1A1A1A"/>
+          <w:sz w:val="28"/>
+          <w:szCs w:val="28"/>
+          <w:lang w:eastAsia="ru-RU"/>
+        </w:rPr>
+      </w:pPr>
+      <w:r>
+        <w:rPr>
+          <w:rFonts w:ascii="Times New Roman" w:eastAsia="Times New Roman" w:hAnsi="Times New Roman" w:cs="Times New Roman"/>
+          <w:b/>
+          <w:bCs/>
+          <w:color w:val="1A1A1A"/>
+          <w:sz w:val="28"/>
+          <w:szCs w:val="28"/>
+          <w:lang w:eastAsia="ru-RU"/>
+        </w:rPr>
+        <w:t>2)</w:t>
+      </w:r>
+      <w:r>
+        <w:rPr>
+          <w:rFonts w:ascii="Times New Roman" w:eastAsia="Times New Roman" w:hAnsi="Times New Roman" w:cs="Times New Roman"/>
+          <w:color w:val="1A1A1A"/>
+          <w:sz w:val="28"/>
+          <w:szCs w:val="28"/>
+          <w:lang w:eastAsia="ru-RU"/>
+        </w:rPr>
+        <w:t xml:space="preserve"> </w:t>
       </w:r>
       <w:r>
         <w:rPr>
@@ -788,6 +825,52 @@
           <w:szCs w:val="28"/>
           <w:lang w:eastAsia="ru-RU"/>
         </w:rPr>
+        <w:t xml:space="preserve">Выберите вариант </w:t>
+      </w:r>
+      <w:r>
+        <w:rPr>
+          <w:rFonts w:ascii="Times New Roman" w:eastAsia="Times New Roman" w:hAnsi="Times New Roman" w:cs="Times New Roman"/>
+          <w:color w:val="1A1A1A"/>
+          <w:sz w:val="28"/>
+          <w:szCs w:val="28"/>
+          <w:lang w:eastAsia="ru-RU"/>
+        </w:rPr>
+        <w:t>задания из таблицы 7-2.</w:t>
+      </w:r>
+    </w:p>
+    <w:p>
+      <w:pPr>
+        <w:shd w:val="clear" w:color="auto" w:fill="FFFFFF"/>
+        <w:spacing w:after="0" w:line="240" w:lineRule="auto"/>
+        <w:jc w:val="both"/>
+        <w:rPr>
+          <w:rFonts w:ascii="Times New Roman" w:eastAsia="Times New Roman" w:hAnsi="Times New Roman" w:cs="Times New Roman"/>
+          <w:color w:val="1A1A1A"/>
+          <w:sz w:val="28"/>
+          <w:szCs w:val="28"/>
+          <w:lang w:eastAsia="ru-RU"/>
+        </w:rPr>
+      </w:pPr>
+      <w:r>
+        <w:rPr>
+          <w:rFonts w:ascii="Times New Roman" w:eastAsia="Times New Roman" w:hAnsi="Times New Roman" w:cs="Times New Roman"/>
+          <w:b/>
+          <w:bCs/>
+          <w:color w:val="1A1A1A"/>
+          <w:sz w:val="28"/>
+          <w:szCs w:val="28"/>
+          <w:lang w:eastAsia="ru-RU"/>
+        </w:rPr>
+        <w:t>3)</w:t>
+      </w:r>
+      <w:r>
+        <w:rPr>
+          <w:rFonts w:ascii="Times New Roman" w:eastAsia="Times New Roman" w:hAnsi="Times New Roman" w:cs="Times New Roman"/>
+          <w:color w:val="1A1A1A"/>
+          <w:sz w:val="28"/>
+          <w:szCs w:val="28"/>
+          <w:lang w:eastAsia="ru-RU"/>
+        </w:rPr>
         <w:t xml:space="preserve"> </w:t>
       </w:r>
       <w:r>
@@ -802,7 +885,53 @@
           <w:szCs w:val="28"/>
           <w:lang w:eastAsia="ru-RU"/>
         </w:rPr>
-        <w:t>вопросы</w:t>
+        <w:t>Проведите формализацию</w:t>
+      </w:r>
+      <w:r>
+        <w:rPr>
+          <w:rFonts w:ascii="Times New Roman" w:eastAsia="Times New Roman" w:hAnsi="Times New Roman" w:cs="Times New Roman"/>
+          <w:color w:val="1A1A1A"/>
+          <w:sz w:val="28"/>
+          <w:szCs w:val="28"/>
+          <w:lang w:eastAsia="ru-RU"/>
+        </w:rPr>
+        <w:t xml:space="preserve"> поставленной задачи.</w:t>
+      </w:r>
+    </w:p>
+    <w:p>
+      <w:pPr>
+        <w:shd w:val="clear" w:color="auto" w:fill="FFFFFF"/>
+        <w:spacing w:after="0" w:line="240" w:lineRule="auto"/>
+        <w:jc w:val="both"/>
+        <w:rPr>
+          <w:rFonts w:ascii="Times New Roman" w:eastAsia="Times New Roman" w:hAnsi="Times New Roman" w:cs="Times New Roman"/>
+          <w:color w:val="1A1A1A"/>
+          <w:sz w:val="28"/>
+          <w:szCs w:val="28"/>
+          <w:lang w:eastAsia="ru-RU"/>
+        </w:rPr>
+      </w:pPr>
+      <w:r>
+        <w:rPr>
+          <w:rFonts w:ascii="Times New Roman" w:eastAsia="Times New Roman" w:hAnsi="Times New Roman" w:cs="Times New Roman"/>
+          <w:b/>
+          <w:bCs/>
+          <w:color w:val="1A1A1A"/>
+          <w:sz w:val="28"/>
+          <w:szCs w:val="28"/>
+          <w:lang w:eastAsia="ru-RU"/>
+        </w:rPr>
+        <w:t>4)</w:t>
+      </w:r>
+      <w:r>
+        <w:rPr>
+          <w:rFonts w:ascii="Times New Roman" w:eastAsia="Times New Roman" w:hAnsi="Times New Roman" w:cs="Times New Roman"/>
+          <w:color w:val="1A1A1A"/>
+          <w:sz w:val="28"/>
+          <w:szCs w:val="28"/>
+          <w:lang w:eastAsia="ru-RU"/>
+        </w:rPr>
+        <w:t xml:space="preserve"> </w:t>
       </w:r>
       <w:r>
         <w:rPr>
@@ -816,6 +945,76 @@
           <w:szCs w:val="28"/>
           <w:lang w:eastAsia="ru-RU"/>
         </w:rPr>
+        <w:t>Решите задачу</w:t>
+      </w:r>
+      <w:r>
+        <w:rPr>
+          <w:rFonts w:ascii="Times New Roman" w:eastAsia="Times New Roman" w:hAnsi="Times New Roman" w:cs="Times New Roman"/>
+          <w:color w:val="1A1A1A"/>
+          <w:sz w:val="28"/>
+          <w:szCs w:val="28"/>
+          <w:lang w:eastAsia="ru-RU"/>
+        </w:rPr>
+        <w:t xml:space="preserve"> </w:t>
+      </w:r>
+      <w:r>
+        <w:rPr>
+          <w:rFonts w:ascii="Times New Roman" w:eastAsia="Times New Roman" w:hAnsi="Times New Roman" w:cs="Times New Roman"/>
+          <w:color w:val="1A1A1A"/>
+          <w:sz w:val="28"/>
+          <w:szCs w:val="28"/>
+          <w:lang w:eastAsia="ru-RU"/>
+        </w:rPr>
+        <w:t>вашего</w:t>
+      </w:r>
+      <w:r>
+        <w:rPr>
+          <w:rFonts w:ascii="Times New Roman" w:eastAsia="Times New Roman" w:hAnsi="Times New Roman" w:cs="Times New Roman"/>
+          <w:color w:val="1A1A1A"/>
+          <w:sz w:val="28"/>
+          <w:szCs w:val="28"/>
+          <w:lang w:eastAsia="ru-RU"/>
+        </w:rPr>
+        <w:t xml:space="preserve"> </w:t>
+      </w:r>
+      <w:r>
+        <w:rPr>
+          <w:rFonts w:ascii="Times New Roman" w:eastAsia="Times New Roman" w:hAnsi="Times New Roman" w:cs="Times New Roman"/>
+          <w:color w:val="1A1A1A"/>
+          <w:sz w:val="28"/>
+          <w:szCs w:val="28"/>
+          <w:lang w:eastAsia="ru-RU"/>
+        </w:rPr>
+        <w:t>индивидуального</w:t>
+      </w:r>
+      <w:r>
+        <w:rPr>
+          <w:rFonts w:ascii="Times New Roman" w:eastAsia="Times New Roman" w:hAnsi="Times New Roman" w:cs="Times New Roman"/>
+          <w:color w:val="1A1A1A"/>
+          <w:sz w:val="28"/>
+          <w:szCs w:val="28"/>
+          <w:lang w:eastAsia="ru-RU"/>
+        </w:rPr>
+        <w:t xml:space="preserve"> </w:t>
+      </w:r>
+      <w:r>
+        <w:rPr>
+          <w:rFonts w:ascii="Times New Roman" w:eastAsia="Times New Roman" w:hAnsi="Times New Roman" w:cs="Times New Roman"/>
+          <w:color w:val="1A1A1A"/>
+          <w:sz w:val="28"/>
+          <w:szCs w:val="28"/>
+          <w:lang w:eastAsia="ru-RU"/>
+        </w:rPr>
+        <w:t>задания,</w:t>
+      </w:r>
+      <w:r>
+        <w:rPr>
+          <w:rFonts w:ascii="Times New Roman" w:eastAsia="Times New Roman" w:hAnsi="Times New Roman" w:cs="Times New Roman"/>
+          <w:color w:val="1A1A1A"/>
+          <w:sz w:val="28"/>
+          <w:szCs w:val="28"/>
+          <w:lang w:eastAsia="ru-RU"/>
+        </w:rPr>
         <w:t xml:space="preserve"> </w:t>
       </w:r>
       <w:r>
@@ -830,9 +1029,14 @@
           <w:szCs w:val="28"/>
           <w:lang w:eastAsia="ru-RU"/>
         </w:rPr>
-        <w:t>программирование</w:t>
-      </w:r>
-      <w:r>
+        <w:t>используя разработанные функции пользователя.</w:t>
+      </w:r>
+    </w:p>
+    <w:p>
+      <w:pPr>
+        <w:shd w:val="clear" w:color="auto" w:fill="FFFFFF"/>
+        <w:spacing w:after="0" w:line="240" w:lineRule="auto"/>
+        <w:jc w:val="both"/>
         <w:rPr>
           <w:rFonts w:ascii="Times New Roman" w:eastAsia="Times New Roman" w:hAnsi="Times New Roman" w:cs="Times New Roman"/>
           <w:b/>
@@ -844,7 +1048,16 @@
           <w:szCs w:val="28"/>
           <w:lang w:eastAsia="ru-RU"/>
         </w:rPr>
-        <w:t xml:space="preserve"> </w:t>
+      </w:pPr>
+      <w:r>
+        <w:rPr>
+          <w:rFonts w:ascii="Times New Roman" w:eastAsia="Times New Roman" w:hAnsi="Times New Roman" w:cs="Times New Roman"/>
+          <w:color w:val="1A1A1A"/>
+          <w:sz w:val="28"/>
+          <w:szCs w:val="28"/>
+          <w:lang w:eastAsia="ru-RU"/>
+        </w:rPr>
+        <w:t xml:space="preserve">Для этого </w:t>
       </w:r>
       <w:r>
         <w:rPr>
@@ -858,473 +1071,14 @@
           <w:szCs w:val="28"/>
           <w:lang w:eastAsia="ru-RU"/>
         </w:rPr>
-        <w:t>алгоритмов</w:t>
-      </w:r>
-      <w:r>
-        <w:rPr>
-          <w:rFonts w:ascii="Times New Roman" w:eastAsia="Times New Roman" w:hAnsi="Times New Roman" w:cs="Times New Roman"/>
-          <w:b/>
-          <w:bCs/>
-          <w:i/>
-          <w:iCs/>
-          <w:color w:val="1A1A1A"/>
-          <w:sz w:val="28"/>
-          <w:szCs w:val="28"/>
-          <w:lang w:eastAsia="ru-RU"/>
-        </w:rPr>
-        <w:t xml:space="preserve"> </w:t>
-      </w:r>
-      <w:r>
-        <w:rPr>
-          <w:rFonts w:ascii="Times New Roman" w:eastAsia="Times New Roman" w:hAnsi="Times New Roman" w:cs="Times New Roman"/>
-          <w:b/>
-          <w:bCs/>
-          <w:i/>
-          <w:iCs/>
-          <w:color w:val="1A1A1A"/>
-          <w:sz w:val="28"/>
-          <w:szCs w:val="28"/>
-          <w:lang w:eastAsia="ru-RU"/>
-        </w:rPr>
-        <w:t>вложенных</w:t>
-      </w:r>
-      <w:r>
-        <w:rPr>
-          <w:rFonts w:ascii="Times New Roman" w:eastAsia="Times New Roman" w:hAnsi="Times New Roman" w:cs="Times New Roman"/>
-          <w:b/>
-          <w:bCs/>
-          <w:i/>
-          <w:iCs/>
-          <w:color w:val="1A1A1A"/>
-          <w:sz w:val="28"/>
-          <w:szCs w:val="28"/>
-          <w:lang w:eastAsia="ru-RU"/>
-        </w:rPr>
-        <w:t xml:space="preserve"> </w:t>
-      </w:r>
-      <w:r>
-        <w:rPr>
-          <w:rFonts w:ascii="Times New Roman" w:eastAsia="Times New Roman" w:hAnsi="Times New Roman" w:cs="Times New Roman"/>
-          <w:b/>
-          <w:bCs/>
-          <w:i/>
-          <w:iCs/>
-          <w:color w:val="1A1A1A"/>
-          <w:sz w:val="28"/>
-          <w:szCs w:val="28"/>
-          <w:lang w:eastAsia="ru-RU"/>
-        </w:rPr>
-        <w:t>регулярных</w:t>
-      </w:r>
-      <w:r>
-        <w:rPr>
-          <w:rFonts w:ascii="Times New Roman" w:eastAsia="Times New Roman" w:hAnsi="Times New Roman" w:cs="Times New Roman"/>
-          <w:b/>
-          <w:bCs/>
-          <w:i/>
-          <w:iCs/>
-          <w:color w:val="1A1A1A"/>
-          <w:sz w:val="28"/>
-          <w:szCs w:val="28"/>
-          <w:lang w:eastAsia="ru-RU"/>
-        </w:rPr>
-        <w:t xml:space="preserve"> </w:t>
-      </w:r>
-      <w:r>
-        <w:rPr>
-          <w:rFonts w:ascii="Times New Roman" w:eastAsia="Times New Roman" w:hAnsi="Times New Roman" w:cs="Times New Roman"/>
-          <w:b/>
-          <w:bCs/>
-          <w:i/>
-          <w:iCs/>
-          <w:color w:val="1A1A1A"/>
-          <w:sz w:val="28"/>
-          <w:szCs w:val="28"/>
-          <w:lang w:eastAsia="ru-RU"/>
-        </w:rPr>
-        <w:t>циклических структур.</w:t>
+        <w:t>разработайте схемы алгоритмов и программные коды</w:t>
       </w:r>
     </w:p>
     <w:p>
       <w:pPr>
         <w:shd w:val="clear" w:color="auto" w:fill="FFFFFF"/>
         <w:spacing w:after="0" w:line="240" w:lineRule="auto"/>
-        <w:rPr>
-          <w:rFonts w:ascii="Times New Roman" w:eastAsia="Times New Roman" w:hAnsi="Times New Roman" w:cs="Times New Roman"/>
-          <w:color w:val="1A1A1A"/>
-          <w:sz w:val="28"/>
-          <w:szCs w:val="28"/>
-          <w:lang w:eastAsia="ru-RU"/>
-        </w:rPr>
-      </w:pPr>
-      <w:r>
-        <w:rPr>
-          <w:rFonts w:ascii="Times New Roman" w:eastAsia="Times New Roman" w:hAnsi="Times New Roman" w:cs="Times New Roman"/>
-          <w:b/>
-          <w:bCs/>
-          <w:color w:val="1A1A1A"/>
-          <w:sz w:val="28"/>
-          <w:szCs w:val="28"/>
-          <w:lang w:eastAsia="ru-RU"/>
-        </w:rPr>
-        <w:t>2)</w:t>
-      </w:r>
-      <w:r>
-        <w:rPr>
-          <w:rFonts w:ascii="Times New Roman" w:eastAsia="Times New Roman" w:hAnsi="Times New Roman" w:cs="Times New Roman"/>
-          <w:color w:val="1A1A1A"/>
-          <w:sz w:val="28"/>
-          <w:szCs w:val="28"/>
-          <w:lang w:eastAsia="ru-RU"/>
-        </w:rPr>
-        <w:t xml:space="preserve"> </w:t>
-      </w:r>
-      <w:r>
-        <w:rPr>
-          <w:rFonts w:ascii="Times New Roman" w:eastAsia="Times New Roman" w:hAnsi="Times New Roman" w:cs="Times New Roman"/>
-          <w:b/>
-          <w:bCs/>
-          <w:i/>
-          <w:iCs/>
-          <w:color w:val="1A1A1A"/>
-          <w:sz w:val="28"/>
-          <w:szCs w:val="28"/>
-          <w:lang w:eastAsia="ru-RU"/>
-        </w:rPr>
-        <w:t xml:space="preserve">Выберите вариант </w:t>
-      </w:r>
-      <w:r>
-        <w:rPr>
-          <w:rFonts w:ascii="Times New Roman" w:eastAsia="Times New Roman" w:hAnsi="Times New Roman" w:cs="Times New Roman"/>
-          <w:color w:val="1A1A1A"/>
-          <w:sz w:val="28"/>
-          <w:szCs w:val="28"/>
-          <w:lang w:eastAsia="ru-RU"/>
-        </w:rPr>
-        <w:t>задания из таблицы 7-2.</w:t>
-      </w:r>
-    </w:p>
-    <w:p>
-      <w:pPr>
-        <w:shd w:val="clear" w:color="auto" w:fill="FFFFFF"/>
-        <w:spacing w:after="0" w:line="240" w:lineRule="auto"/>
-        <w:rPr>
-          <w:rFonts w:ascii="Times New Roman" w:eastAsia="Times New Roman" w:hAnsi="Times New Roman" w:cs="Times New Roman"/>
-          <w:color w:val="1A1A1A"/>
-          <w:sz w:val="28"/>
-          <w:szCs w:val="28"/>
-          <w:lang w:eastAsia="ru-RU"/>
-        </w:rPr>
-      </w:pPr>
-      <w:r>
-        <w:rPr>
-          <w:rFonts w:ascii="Times New Roman" w:eastAsia="Times New Roman" w:hAnsi="Times New Roman" w:cs="Times New Roman"/>
-          <w:b/>
-          <w:bCs/>
-          <w:color w:val="1A1A1A"/>
-          <w:sz w:val="28"/>
-          <w:szCs w:val="28"/>
-          <w:lang w:eastAsia="ru-RU"/>
-        </w:rPr>
-        <w:t>3)</w:t>
-      </w:r>
-      <w:r>
-        <w:rPr>
-          <w:rFonts w:ascii="Times New Roman" w:eastAsia="Times New Roman" w:hAnsi="Times New Roman" w:cs="Times New Roman"/>
-          <w:color w:val="1A1A1A"/>
-          <w:sz w:val="28"/>
-          <w:szCs w:val="28"/>
-          <w:lang w:eastAsia="ru-RU"/>
-        </w:rPr>
-        <w:t xml:space="preserve"> </w:t>
-      </w:r>
-      <w:r>
-        <w:rPr>
-          <w:rFonts w:ascii="Times New Roman" w:eastAsia="Times New Roman" w:hAnsi="Times New Roman" w:cs="Times New Roman"/>
-          <w:b/>
-          <w:bCs/>
-          <w:i/>
-          <w:iCs/>
-          <w:color w:val="1A1A1A"/>
-          <w:sz w:val="28"/>
-          <w:szCs w:val="28"/>
-          <w:lang w:eastAsia="ru-RU"/>
-        </w:rPr>
-        <w:t>Проведите формализацию</w:t>
-      </w:r>
-      <w:r>
-        <w:rPr>
-          <w:rFonts w:ascii="Times New Roman" w:eastAsia="Times New Roman" w:hAnsi="Times New Roman" w:cs="Times New Roman"/>
-          <w:color w:val="1A1A1A"/>
-          <w:sz w:val="28"/>
-          <w:szCs w:val="28"/>
-          <w:lang w:eastAsia="ru-RU"/>
-        </w:rPr>
-        <w:t xml:space="preserve"> поставленной задачи.</w:t>
-      </w:r>
-    </w:p>
-    <w:p>
-      <w:pPr>
-        <w:shd w:val="clear" w:color="auto" w:fill="FFFFFF"/>
-        <w:spacing w:after="0" w:line="240" w:lineRule="auto"/>
-        <w:rPr>
-          <w:rFonts w:ascii="Times New Roman" w:eastAsia="Times New Roman" w:hAnsi="Times New Roman" w:cs="Times New Roman"/>
-          <w:color w:val="1A1A1A"/>
-          <w:sz w:val="28"/>
-          <w:szCs w:val="28"/>
-          <w:lang w:eastAsia="ru-RU"/>
-        </w:rPr>
-      </w:pPr>
-      <w:r>
-        <w:rPr>
-          <w:rFonts w:ascii="Times New Roman" w:eastAsia="Times New Roman" w:hAnsi="Times New Roman" w:cs="Times New Roman"/>
-          <w:b/>
-          <w:bCs/>
-          <w:color w:val="1A1A1A"/>
-          <w:sz w:val="28"/>
-          <w:szCs w:val="28"/>
-          <w:lang w:eastAsia="ru-RU"/>
-        </w:rPr>
-        <w:t>4)</w:t>
-      </w:r>
-      <w:r>
-        <w:rPr>
-          <w:rFonts w:ascii="Times New Roman" w:eastAsia="Times New Roman" w:hAnsi="Times New Roman" w:cs="Times New Roman"/>
-          <w:color w:val="1A1A1A"/>
-          <w:sz w:val="28"/>
-          <w:szCs w:val="28"/>
-          <w:lang w:eastAsia="ru-RU"/>
-        </w:rPr>
-        <w:t xml:space="preserve"> </w:t>
-      </w:r>
-      <w:r>
-        <w:rPr>
-          <w:rFonts w:ascii="Times New Roman" w:eastAsia="Times New Roman" w:hAnsi="Times New Roman" w:cs="Times New Roman"/>
-          <w:b/>
-          <w:bCs/>
-          <w:i/>
-          <w:iCs/>
-          <w:color w:val="1A1A1A"/>
-          <w:sz w:val="28"/>
-          <w:szCs w:val="28"/>
-          <w:lang w:eastAsia="ru-RU"/>
-        </w:rPr>
-        <w:t>Решите</w:t>
-      </w:r>
-      <w:r>
-        <w:rPr>
-          <w:rFonts w:ascii="Times New Roman" w:eastAsia="Times New Roman" w:hAnsi="Times New Roman" w:cs="Times New Roman"/>
-          <w:b/>
-          <w:bCs/>
-          <w:i/>
-          <w:iCs/>
-          <w:color w:val="1A1A1A"/>
-          <w:sz w:val="28"/>
-          <w:szCs w:val="28"/>
-          <w:lang w:eastAsia="ru-RU"/>
-        </w:rPr>
-        <w:t xml:space="preserve"> </w:t>
-      </w:r>
-      <w:r>
-        <w:rPr>
-          <w:rFonts w:ascii="Times New Roman" w:eastAsia="Times New Roman" w:hAnsi="Times New Roman" w:cs="Times New Roman"/>
-          <w:b/>
-          <w:bCs/>
-          <w:i/>
-          <w:iCs/>
-          <w:color w:val="1A1A1A"/>
-          <w:sz w:val="28"/>
-          <w:szCs w:val="28"/>
-          <w:lang w:eastAsia="ru-RU"/>
-        </w:rPr>
-        <w:t>задачу</w:t>
-      </w:r>
-      <w:r>
-        <w:rPr>
-          <w:rFonts w:ascii="Times New Roman" w:eastAsia="Times New Roman" w:hAnsi="Times New Roman" w:cs="Times New Roman"/>
-          <w:color w:val="1A1A1A"/>
-          <w:sz w:val="28"/>
-          <w:szCs w:val="28"/>
-          <w:lang w:eastAsia="ru-RU"/>
-        </w:rPr>
-        <w:t xml:space="preserve"> </w:t>
-      </w:r>
-      <w:r>
-        <w:rPr>
-          <w:rFonts w:ascii="Times New Roman" w:eastAsia="Times New Roman" w:hAnsi="Times New Roman" w:cs="Times New Roman"/>
-          <w:color w:val="1A1A1A"/>
-          <w:sz w:val="28"/>
-          <w:szCs w:val="28"/>
-          <w:lang w:eastAsia="ru-RU"/>
-        </w:rPr>
-        <w:t>вашего</w:t>
-      </w:r>
-      <w:r>
-        <w:rPr>
-          <w:rFonts w:ascii="Times New Roman" w:eastAsia="Times New Roman" w:hAnsi="Times New Roman" w:cs="Times New Roman"/>
-          <w:color w:val="1A1A1A"/>
-          <w:sz w:val="28"/>
-          <w:szCs w:val="28"/>
-          <w:lang w:eastAsia="ru-RU"/>
-        </w:rPr>
-        <w:t xml:space="preserve"> </w:t>
-      </w:r>
-      <w:r>
-        <w:rPr>
-          <w:rFonts w:ascii="Times New Roman" w:eastAsia="Times New Roman" w:hAnsi="Times New Roman" w:cs="Times New Roman"/>
-          <w:color w:val="1A1A1A"/>
-          <w:sz w:val="28"/>
-          <w:szCs w:val="28"/>
-          <w:lang w:eastAsia="ru-RU"/>
-        </w:rPr>
-        <w:t>индивидуального</w:t>
-      </w:r>
-      <w:r>
-        <w:rPr>
-          <w:rFonts w:ascii="Times New Roman" w:eastAsia="Times New Roman" w:hAnsi="Times New Roman" w:cs="Times New Roman"/>
-          <w:color w:val="1A1A1A"/>
-          <w:sz w:val="28"/>
-          <w:szCs w:val="28"/>
-          <w:lang w:eastAsia="ru-RU"/>
-        </w:rPr>
-        <w:t xml:space="preserve"> </w:t>
-      </w:r>
-      <w:r>
-        <w:rPr>
-          <w:rFonts w:ascii="Times New Roman" w:eastAsia="Times New Roman" w:hAnsi="Times New Roman" w:cs="Times New Roman"/>
-          <w:color w:val="1A1A1A"/>
-          <w:sz w:val="28"/>
-          <w:szCs w:val="28"/>
-          <w:lang w:eastAsia="ru-RU"/>
-        </w:rPr>
-        <w:t>задания,</w:t>
-      </w:r>
-      <w:r>
-        <w:rPr>
-          <w:rFonts w:ascii="Times New Roman" w:eastAsia="Times New Roman" w:hAnsi="Times New Roman" w:cs="Times New Roman"/>
-          <w:color w:val="1A1A1A"/>
-          <w:sz w:val="28"/>
-          <w:szCs w:val="28"/>
-          <w:lang w:eastAsia="ru-RU"/>
-        </w:rPr>
-        <w:t xml:space="preserve"> </w:t>
-      </w:r>
-      <w:r>
-        <w:rPr>
-          <w:rFonts w:ascii="Times New Roman" w:eastAsia="Times New Roman" w:hAnsi="Times New Roman" w:cs="Times New Roman"/>
-          <w:b/>
-          <w:bCs/>
-          <w:i/>
-          <w:iCs/>
-          <w:color w:val="1A1A1A"/>
-          <w:sz w:val="28"/>
-          <w:szCs w:val="28"/>
-          <w:lang w:eastAsia="ru-RU"/>
-        </w:rPr>
-        <w:t>используя</w:t>
-      </w:r>
-      <w:r>
-        <w:rPr>
-          <w:rFonts w:ascii="Times New Roman" w:eastAsia="Times New Roman" w:hAnsi="Times New Roman" w:cs="Times New Roman"/>
-          <w:b/>
-          <w:bCs/>
-          <w:i/>
-          <w:iCs/>
-          <w:color w:val="1A1A1A"/>
-          <w:sz w:val="28"/>
-          <w:szCs w:val="28"/>
-          <w:lang w:eastAsia="ru-RU"/>
-        </w:rPr>
-        <w:t xml:space="preserve"> </w:t>
-      </w:r>
-      <w:r>
-        <w:rPr>
-          <w:rFonts w:ascii="Times New Roman" w:eastAsia="Times New Roman" w:hAnsi="Times New Roman" w:cs="Times New Roman"/>
-          <w:b/>
-          <w:bCs/>
-          <w:i/>
-          <w:iCs/>
-          <w:color w:val="1A1A1A"/>
-          <w:sz w:val="28"/>
-          <w:szCs w:val="28"/>
-          <w:lang w:eastAsia="ru-RU"/>
-        </w:rPr>
-        <w:t>разработанные функции</w:t>
-      </w:r>
-      <w:r>
-        <w:rPr>
-          <w:rFonts w:ascii="Times New Roman" w:eastAsia="Times New Roman" w:hAnsi="Times New Roman" w:cs="Times New Roman"/>
-          <w:b/>
-          <w:bCs/>
-          <w:i/>
-          <w:iCs/>
-          <w:color w:val="1A1A1A"/>
-          <w:sz w:val="28"/>
-          <w:szCs w:val="28"/>
-          <w:lang w:eastAsia="ru-RU"/>
-        </w:rPr>
-        <w:t xml:space="preserve"> </w:t>
-      </w:r>
-      <w:r>
-        <w:rPr>
-          <w:rFonts w:ascii="Times New Roman" w:eastAsia="Times New Roman" w:hAnsi="Times New Roman" w:cs="Times New Roman"/>
-          <w:b/>
-          <w:bCs/>
-          <w:i/>
-          <w:iCs/>
-          <w:color w:val="1A1A1A"/>
-          <w:sz w:val="28"/>
-          <w:szCs w:val="28"/>
-          <w:lang w:eastAsia="ru-RU"/>
-        </w:rPr>
-        <w:t>пользователя.</w:t>
-      </w:r>
-    </w:p>
-    <w:p>
-      <w:pPr>
-        <w:shd w:val="clear" w:color="auto" w:fill="FFFFFF"/>
-        <w:spacing w:after="0" w:line="240" w:lineRule="auto"/>
-        <w:rPr>
-          <w:rFonts w:ascii="Times New Roman" w:eastAsia="Times New Roman" w:hAnsi="Times New Roman" w:cs="Times New Roman"/>
-          <w:b/>
-          <w:bCs/>
-          <w:i/>
-          <w:iCs/>
-          <w:color w:val="1A1A1A"/>
-          <w:sz w:val="28"/>
-          <w:szCs w:val="28"/>
-          <w:lang w:eastAsia="ru-RU"/>
-        </w:rPr>
-      </w:pPr>
-      <w:r>
-        <w:rPr>
-          <w:rFonts w:ascii="Times New Roman" w:eastAsia="Times New Roman" w:hAnsi="Times New Roman" w:cs="Times New Roman"/>
-          <w:color w:val="1A1A1A"/>
-          <w:sz w:val="28"/>
-          <w:szCs w:val="28"/>
-          <w:lang w:eastAsia="ru-RU"/>
-        </w:rPr>
-        <w:t xml:space="preserve">Для этого </w:t>
-      </w:r>
-      <w:r>
-        <w:rPr>
-          <w:rFonts w:ascii="Times New Roman" w:eastAsia="Times New Roman" w:hAnsi="Times New Roman" w:cs="Times New Roman"/>
-          <w:b/>
-          <w:bCs/>
-          <w:i/>
-          <w:iCs/>
-          <w:color w:val="1A1A1A"/>
-          <w:sz w:val="28"/>
-          <w:szCs w:val="28"/>
-          <w:lang w:eastAsia="ru-RU"/>
-        </w:rPr>
-        <w:t>разработайте схемы алгоритмов и программные коды</w:t>
-      </w:r>
-    </w:p>
-    <w:p>
-      <w:pPr>
-        <w:shd w:val="clear" w:color="auto" w:fill="FFFFFF"/>
-        <w:spacing w:after="0" w:line="240" w:lineRule="auto"/>
+        <w:jc w:val="both"/>
         <w:rPr>
           <w:rFonts w:ascii="Times New Roman" w:eastAsia="Times New Roman" w:hAnsi="Times New Roman" w:cs="Times New Roman"/>
           <w:b/>
@@ -1361,6 +1115,7 @@
         </w:numPr>
         <w:shd w:val="clear" w:color="auto" w:fill="FFFFFF"/>
         <w:spacing w:after="0" w:line="240" w:lineRule="auto"/>
+        <w:jc w:val="both"/>
         <w:rPr>
           <w:rFonts w:ascii="Times New Roman" w:eastAsia="Times New Roman" w:hAnsi="Times New Roman" w:cs="Times New Roman"/>
           <w:color w:val="1A1A1A"/>
@@ -1411,67 +1166,7 @@
           <w:szCs w:val="28"/>
           <w:lang w:eastAsia="ru-RU"/>
         </w:rPr>
-        <w:t>y) двух аргументов при</w:t>
-      </w:r>
-      <w:r>
-        <w:rPr>
-          <w:rFonts w:ascii="Times New Roman" w:eastAsia="Times New Roman" w:hAnsi="Times New Roman" w:cs="Times New Roman"/>
-          <w:color w:val="1A1A1A"/>
-          <w:sz w:val="28"/>
-          <w:szCs w:val="28"/>
-          <w:lang w:eastAsia="ru-RU"/>
-        </w:rPr>
-        <w:t xml:space="preserve"> </w:t>
-      </w:r>
-      <w:r>
-        <w:rPr>
-          <w:rFonts w:ascii="Times New Roman" w:eastAsia="Times New Roman" w:hAnsi="Times New Roman" w:cs="Times New Roman"/>
-          <w:color w:val="1A1A1A"/>
-          <w:sz w:val="28"/>
-          <w:szCs w:val="28"/>
-          <w:lang w:eastAsia="ru-RU"/>
-        </w:rPr>
-        <w:t>заданных</w:t>
-      </w:r>
-      <w:r>
-        <w:rPr>
-          <w:rFonts w:ascii="Times New Roman" w:eastAsia="Times New Roman" w:hAnsi="Times New Roman" w:cs="Times New Roman"/>
-          <w:color w:val="1A1A1A"/>
-          <w:sz w:val="28"/>
-          <w:szCs w:val="28"/>
-          <w:lang w:eastAsia="ru-RU"/>
-        </w:rPr>
-        <w:t xml:space="preserve"> </w:t>
-      </w:r>
-      <w:r>
-        <w:rPr>
-          <w:rFonts w:ascii="Times New Roman" w:eastAsia="Times New Roman" w:hAnsi="Times New Roman" w:cs="Times New Roman"/>
-          <w:color w:val="1A1A1A"/>
-          <w:sz w:val="28"/>
-          <w:szCs w:val="28"/>
-          <w:lang w:eastAsia="ru-RU"/>
-        </w:rPr>
-        <w:t>значениях аргументов согласно вашему индивидуальному</w:t>
-      </w:r>
-      <w:r>
-        <w:rPr>
-          <w:rFonts w:ascii="Times New Roman" w:eastAsia="Times New Roman" w:hAnsi="Times New Roman" w:cs="Times New Roman"/>
-          <w:color w:val="1A1A1A"/>
-          <w:sz w:val="28"/>
-          <w:szCs w:val="28"/>
-          <w:lang w:eastAsia="ru-RU"/>
-        </w:rPr>
-        <w:t xml:space="preserve"> </w:t>
-      </w:r>
-      <w:r>
-        <w:rPr>
-          <w:rFonts w:ascii="Times New Roman" w:eastAsia="Times New Roman" w:hAnsi="Times New Roman" w:cs="Times New Roman"/>
-          <w:color w:val="1A1A1A"/>
-          <w:sz w:val="28"/>
-          <w:szCs w:val="28"/>
-          <w:lang w:eastAsia="ru-RU"/>
-        </w:rPr>
-        <w:t>заданию;</w:t>
+        <w:t>y) двух аргументов при заданных значениях аргументов согласно вашему индивидуальному заданию;</w:t>
       </w:r>
     </w:p>
     <w:p>
@@ -1483,6 +1178,7 @@
         </w:numPr>
         <w:shd w:val="clear" w:color="auto" w:fill="FFFFFF"/>
         <w:spacing w:after="0" w:line="240" w:lineRule="auto"/>
+        <w:jc w:val="both"/>
         <w:rPr>
           <w:rFonts w:ascii="Times New Roman" w:eastAsia="Times New Roman" w:hAnsi="Times New Roman" w:cs="Times New Roman"/>
           <w:color w:val="1A1A1A"/>
@@ -1533,47 +1229,7 @@
           <w:szCs w:val="28"/>
           <w:lang w:eastAsia="ru-RU"/>
         </w:rPr>
-        <w:t>y) на заданных отрезках</w:t>
-      </w:r>
-      <w:r>
-        <w:rPr>
-          <w:rFonts w:ascii="Times New Roman" w:eastAsia="Times New Roman" w:hAnsi="Times New Roman" w:cs="Times New Roman"/>
-          <w:color w:val="1A1A1A"/>
-          <w:sz w:val="28"/>
-          <w:szCs w:val="28"/>
-          <w:lang w:eastAsia="ru-RU"/>
-        </w:rPr>
-        <w:t xml:space="preserve"> </w:t>
-      </w:r>
-      <w:r>
-        <w:rPr>
-          <w:rFonts w:ascii="Times New Roman" w:eastAsia="Times New Roman" w:hAnsi="Times New Roman" w:cs="Times New Roman"/>
-          <w:color w:val="1A1A1A"/>
-          <w:sz w:val="28"/>
-          <w:szCs w:val="28"/>
-          <w:lang w:eastAsia="ru-RU"/>
-        </w:rPr>
-        <w:t>и с заданными шагами изменения аргументов, причем использовать в</w:t>
-      </w:r>
-      <w:r>
-        <w:rPr>
-          <w:rFonts w:ascii="Times New Roman" w:eastAsia="Times New Roman" w:hAnsi="Times New Roman" w:cs="Times New Roman"/>
-          <w:color w:val="1A1A1A"/>
-          <w:sz w:val="28"/>
-          <w:szCs w:val="28"/>
-          <w:lang w:eastAsia="ru-RU"/>
-        </w:rPr>
-        <w:t xml:space="preserve"> </w:t>
-      </w:r>
-      <w:r>
-        <w:rPr>
-          <w:rFonts w:ascii="Times New Roman" w:eastAsia="Times New Roman" w:hAnsi="Times New Roman" w:cs="Times New Roman"/>
-          <w:color w:val="1A1A1A"/>
-          <w:sz w:val="28"/>
-          <w:szCs w:val="28"/>
-          <w:lang w:eastAsia="ru-RU"/>
-        </w:rPr>
-        <w:t>качестве параметров циклов переменные целого типа;</w:t>
+        <w:t>y) на заданных отрезках и с заданными шагами изменения аргументов, причем использовать в качестве параметров циклов переменные целого типа;</w:t>
       </w:r>
     </w:p>
     <w:p>
@@ -1585,6 +1241,7 @@
         </w:numPr>
         <w:shd w:val="clear" w:color="auto" w:fill="FFFFFF"/>
         <w:spacing w:after="0" w:line="240" w:lineRule="auto"/>
+        <w:jc w:val="both"/>
         <w:rPr>
           <w:rFonts w:ascii="Times New Roman" w:eastAsia="Times New Roman" w:hAnsi="Times New Roman" w:cs="Times New Roman"/>
           <w:b/>
@@ -1621,6 +1278,7 @@
         </w:numPr>
         <w:shd w:val="clear" w:color="auto" w:fill="FFFFFF"/>
         <w:spacing w:after="0" w:line="240" w:lineRule="auto"/>
+        <w:jc w:val="both"/>
         <w:rPr>
           <w:rFonts w:ascii="Times New Roman" w:eastAsia="Times New Roman" w:hAnsi="Times New Roman" w:cs="Times New Roman"/>
           <w:b/>
@@ -1657,49 +1315,31 @@
         </w:numPr>
         <w:shd w:val="clear" w:color="auto" w:fill="FFFFFF"/>
         <w:spacing w:after="0" w:line="240" w:lineRule="auto"/>
-        <w:rPr>
-          <w:rFonts w:ascii="Times New Roman" w:eastAsia="Times New Roman" w:hAnsi="Times New Roman" w:cs="Times New Roman"/>
-          <w:color w:val="1A1A1A"/>
-          <w:sz w:val="28"/>
-          <w:szCs w:val="28"/>
-          <w:lang w:eastAsia="ru-RU"/>
-        </w:rPr>
-      </w:pPr>
-      <w:r>
-        <w:rPr>
-          <w:rFonts w:ascii="Times New Roman" w:eastAsia="Times New Roman" w:hAnsi="Times New Roman" w:cs="Times New Roman"/>
-          <w:color w:val="1A1A1A"/>
-          <w:sz w:val="28"/>
-          <w:szCs w:val="28"/>
-          <w:lang w:eastAsia="ru-RU"/>
-        </w:rPr>
-        <w:t>главной функции main, которая вызывает описанные выше функции для</w:t>
-      </w:r>
-      <w:r>
-        <w:rPr>
-          <w:rFonts w:ascii="Times New Roman" w:eastAsia="Times New Roman" w:hAnsi="Times New Roman" w:cs="Times New Roman"/>
-          <w:color w:val="1A1A1A"/>
-          <w:sz w:val="28"/>
-          <w:szCs w:val="28"/>
-          <w:lang w:eastAsia="ru-RU"/>
-        </w:rPr>
-        <w:t xml:space="preserve"> </w:t>
-      </w:r>
-      <w:r>
-        <w:rPr>
-          <w:rFonts w:ascii="Times New Roman" w:eastAsia="Times New Roman" w:hAnsi="Times New Roman" w:cs="Times New Roman"/>
-          <w:color w:val="1A1A1A"/>
-          <w:sz w:val="28"/>
-          <w:szCs w:val="28"/>
-          <w:lang w:eastAsia="ru-RU"/>
-        </w:rPr>
-        <w:t>решения поставленной задачи.</w:t>
+        <w:jc w:val="both"/>
+        <w:rPr>
+          <w:rFonts w:ascii="Times New Roman" w:eastAsia="Times New Roman" w:hAnsi="Times New Roman" w:cs="Times New Roman"/>
+          <w:color w:val="1A1A1A"/>
+          <w:sz w:val="28"/>
+          <w:szCs w:val="28"/>
+          <w:lang w:eastAsia="ru-RU"/>
+        </w:rPr>
+      </w:pPr>
+      <w:r>
+        <w:rPr>
+          <w:rFonts w:ascii="Times New Roman" w:eastAsia="Times New Roman" w:hAnsi="Times New Roman" w:cs="Times New Roman"/>
+          <w:color w:val="1A1A1A"/>
+          <w:sz w:val="28"/>
+          <w:szCs w:val="28"/>
+          <w:lang w:eastAsia="ru-RU"/>
+        </w:rPr>
+        <w:t>главной функции main, которая вызывает описанные выше функции для решения поставленной задачи.</w:t>
       </w:r>
     </w:p>
     <w:p>
       <w:pPr>
         <w:shd w:val="clear" w:color="auto" w:fill="FFFFFF"/>
         <w:spacing w:after="0" w:line="240" w:lineRule="auto"/>
+        <w:jc w:val="both"/>
         <w:rPr>
           <w:rFonts w:ascii="Times New Roman" w:eastAsia="Times New Roman" w:hAnsi="Times New Roman" w:cs="Times New Roman"/>
           <w:b/>
@@ -1746,175 +1386,7 @@
           <w:szCs w:val="28"/>
           <w:lang w:eastAsia="ru-RU"/>
         </w:rPr>
-        <w:t>Создайте</w:t>
-      </w:r>
-      <w:r>
-        <w:rPr>
-          <w:rFonts w:ascii="Times New Roman" w:eastAsia="Times New Roman" w:hAnsi="Times New Roman" w:cs="Times New Roman"/>
-          <w:b/>
-          <w:bCs/>
-          <w:i/>
-          <w:iCs/>
-          <w:color w:val="1A1A1A"/>
-          <w:sz w:val="28"/>
-          <w:szCs w:val="28"/>
-          <w:lang w:eastAsia="ru-RU"/>
-        </w:rPr>
-        <w:t xml:space="preserve"> </w:t>
-      </w:r>
-      <w:r>
-        <w:rPr>
-          <w:rFonts w:ascii="Times New Roman" w:eastAsia="Times New Roman" w:hAnsi="Times New Roman" w:cs="Times New Roman"/>
-          <w:b/>
-          <w:bCs/>
-          <w:i/>
-          <w:iCs/>
-          <w:color w:val="1A1A1A"/>
-          <w:sz w:val="28"/>
-          <w:szCs w:val="28"/>
-          <w:lang w:eastAsia="ru-RU"/>
-        </w:rPr>
-        <w:t>консольный</w:t>
-      </w:r>
-      <w:r>
-        <w:rPr>
-          <w:rFonts w:ascii="Times New Roman" w:eastAsia="Times New Roman" w:hAnsi="Times New Roman" w:cs="Times New Roman"/>
-          <w:b/>
-          <w:bCs/>
-          <w:i/>
-          <w:iCs/>
-          <w:color w:val="1A1A1A"/>
-          <w:sz w:val="28"/>
-          <w:szCs w:val="28"/>
-          <w:lang w:eastAsia="ru-RU"/>
-        </w:rPr>
-        <w:t xml:space="preserve"> </w:t>
-      </w:r>
-      <w:r>
-        <w:rPr>
-          <w:rFonts w:ascii="Times New Roman" w:eastAsia="Times New Roman" w:hAnsi="Times New Roman" w:cs="Times New Roman"/>
-          <w:b/>
-          <w:bCs/>
-          <w:i/>
-          <w:iCs/>
-          <w:color w:val="1A1A1A"/>
-          <w:sz w:val="28"/>
-          <w:szCs w:val="28"/>
-          <w:lang w:eastAsia="ru-RU"/>
-        </w:rPr>
-        <w:t>проект,</w:t>
-      </w:r>
-      <w:r>
-        <w:rPr>
-          <w:rFonts w:ascii="Times New Roman" w:eastAsia="Times New Roman" w:hAnsi="Times New Roman" w:cs="Times New Roman"/>
-          <w:b/>
-          <w:bCs/>
-          <w:i/>
-          <w:iCs/>
-          <w:color w:val="1A1A1A"/>
-          <w:sz w:val="28"/>
-          <w:szCs w:val="28"/>
-          <w:lang w:eastAsia="ru-RU"/>
-        </w:rPr>
-        <w:t xml:space="preserve"> </w:t>
-      </w:r>
-      <w:r>
-        <w:rPr>
-          <w:rFonts w:ascii="Times New Roman" w:eastAsia="Times New Roman" w:hAnsi="Times New Roman" w:cs="Times New Roman"/>
-          <w:b/>
-          <w:bCs/>
-          <w:i/>
-          <w:iCs/>
-          <w:color w:val="1A1A1A"/>
-          <w:sz w:val="28"/>
-          <w:szCs w:val="28"/>
-          <w:lang w:eastAsia="ru-RU"/>
-        </w:rPr>
-        <w:t>содержащий</w:t>
-      </w:r>
-      <w:r>
-        <w:rPr>
-          <w:rFonts w:ascii="Times New Roman" w:eastAsia="Times New Roman" w:hAnsi="Times New Roman" w:cs="Times New Roman"/>
-          <w:b/>
-          <w:bCs/>
-          <w:i/>
-          <w:iCs/>
-          <w:color w:val="1A1A1A"/>
-          <w:sz w:val="28"/>
-          <w:szCs w:val="28"/>
-          <w:lang w:eastAsia="ru-RU"/>
-        </w:rPr>
-        <w:t xml:space="preserve"> </w:t>
-      </w:r>
-      <w:r>
-        <w:rPr>
-          <w:rFonts w:ascii="Times New Roman" w:eastAsia="Times New Roman" w:hAnsi="Times New Roman" w:cs="Times New Roman"/>
-          <w:b/>
-          <w:bCs/>
-          <w:i/>
-          <w:iCs/>
-          <w:color w:val="1A1A1A"/>
-          <w:sz w:val="28"/>
-          <w:szCs w:val="28"/>
-          <w:lang w:eastAsia="ru-RU"/>
-        </w:rPr>
-        <w:t>3</w:t>
-      </w:r>
-      <w:r>
-        <w:rPr>
-          <w:rFonts w:ascii="Times New Roman" w:eastAsia="Times New Roman" w:hAnsi="Times New Roman" w:cs="Times New Roman"/>
-          <w:b/>
-          <w:bCs/>
-          <w:i/>
-          <w:iCs/>
-          <w:color w:val="1A1A1A"/>
-          <w:sz w:val="28"/>
-          <w:szCs w:val="28"/>
-          <w:lang w:eastAsia="ru-RU"/>
-        </w:rPr>
-        <w:t xml:space="preserve"> </w:t>
-      </w:r>
-      <w:r>
-        <w:rPr>
-          <w:rFonts w:ascii="Times New Roman" w:eastAsia="Times New Roman" w:hAnsi="Times New Roman" w:cs="Times New Roman"/>
-          <w:b/>
-          <w:bCs/>
-          <w:i/>
-          <w:iCs/>
-          <w:color w:val="1A1A1A"/>
-          <w:sz w:val="28"/>
-          <w:szCs w:val="28"/>
-          <w:lang w:eastAsia="ru-RU"/>
-        </w:rPr>
-        <w:t>раздельно</w:t>
-      </w:r>
-      <w:r>
-        <w:rPr>
-          <w:rFonts w:ascii="Times New Roman" w:eastAsia="Times New Roman" w:hAnsi="Times New Roman" w:cs="Times New Roman"/>
-          <w:b/>
-          <w:bCs/>
-          <w:i/>
-          <w:iCs/>
-          <w:color w:val="1A1A1A"/>
-          <w:sz w:val="28"/>
-          <w:szCs w:val="28"/>
-          <w:lang w:eastAsia="ru-RU"/>
-        </w:rPr>
-        <w:t xml:space="preserve"> </w:t>
-      </w:r>
-      <w:r>
-        <w:rPr>
-          <w:rFonts w:ascii="Times New Roman" w:eastAsia="Times New Roman" w:hAnsi="Times New Roman" w:cs="Times New Roman"/>
-          <w:b/>
-          <w:bCs/>
-          <w:i/>
-          <w:iCs/>
-          <w:color w:val="1A1A1A"/>
-          <w:sz w:val="28"/>
-          <w:szCs w:val="28"/>
-          <w:lang w:eastAsia="ru-RU"/>
-        </w:rPr>
-        <w:t>откомпилированных файла:</w:t>
+        <w:t>Создайте консольный проект, содержащий 3 раздельно откомпилированных файла:</w:t>
       </w:r>
     </w:p>
     <w:p>
@@ -1926,6 +1398,7 @@
         </w:numPr>
         <w:shd w:val="clear" w:color="auto" w:fill="FFFFFF"/>
         <w:spacing w:after="0" w:line="240" w:lineRule="auto"/>
+        <w:jc w:val="both"/>
         <w:rPr>
           <w:rFonts w:ascii="Times New Roman" w:eastAsia="Times New Roman" w:hAnsi="Times New Roman" w:cs="Times New Roman"/>
           <w:b/>
@@ -1950,35 +1423,7 @@
           <w:szCs w:val="28"/>
           <w:lang w:eastAsia="ru-RU"/>
         </w:rPr>
-        <w:t>файл, содержащий функцию ввода исходных данных и функцию</w:t>
-      </w:r>
-      <w:r>
-        <w:rPr>
-          <w:rFonts w:ascii="Times New Roman" w:eastAsia="Times New Roman" w:hAnsi="Times New Roman" w:cs="Times New Roman"/>
-          <w:b/>
-          <w:bCs/>
-          <w:i/>
-          <w:iCs/>
-          <w:color w:val="1A1A1A"/>
-          <w:sz w:val="28"/>
-          <w:szCs w:val="28"/>
-          <w:lang w:eastAsia="ru-RU"/>
-        </w:rPr>
-        <w:t xml:space="preserve"> </w:t>
-      </w:r>
-      <w:r>
-        <w:rPr>
-          <w:rFonts w:ascii="Times New Roman" w:eastAsia="Times New Roman" w:hAnsi="Times New Roman" w:cs="Times New Roman"/>
-          <w:b/>
-          <w:bCs/>
-          <w:i/>
-          <w:iCs/>
-          <w:color w:val="1A1A1A"/>
-          <w:sz w:val="28"/>
-          <w:szCs w:val="28"/>
-          <w:lang w:eastAsia="ru-RU"/>
-        </w:rPr>
-        <w:t>вывода результатов;</w:t>
+        <w:t>файл, содержащий функцию ввода исходных данных и функцию вывода результатов;</w:t>
       </w:r>
     </w:p>
     <w:p>
@@ -1990,6 +1435,7 @@
         </w:numPr>
         <w:shd w:val="clear" w:color="auto" w:fill="FFFFFF"/>
         <w:spacing w:after="0" w:line="240" w:lineRule="auto"/>
+        <w:jc w:val="both"/>
         <w:rPr>
           <w:rFonts w:ascii="Times New Roman" w:eastAsia="Times New Roman" w:hAnsi="Times New Roman" w:cs="Times New Roman"/>
           <w:color w:val="1A1A1A"/>
@@ -2054,35 +1500,7 @@
           <w:szCs w:val="28"/>
           <w:lang w:eastAsia="ru-RU"/>
         </w:rPr>
-        <w:t>построения</w:t>
-      </w:r>
-      <w:r>
-        <w:rPr>
-          <w:rFonts w:ascii="Times New Roman" w:eastAsia="Times New Roman" w:hAnsi="Times New Roman" w:cs="Times New Roman"/>
-          <w:b/>
-          <w:bCs/>
-          <w:i/>
-          <w:iCs/>
-          <w:color w:val="1A1A1A"/>
-          <w:sz w:val="28"/>
-          <w:szCs w:val="28"/>
-          <w:lang w:eastAsia="ru-RU"/>
-        </w:rPr>
-        <w:t xml:space="preserve"> </w:t>
-      </w:r>
-      <w:r>
-        <w:rPr>
-          <w:rFonts w:ascii="Times New Roman" w:eastAsia="Times New Roman" w:hAnsi="Times New Roman" w:cs="Times New Roman"/>
-          <w:b/>
-          <w:bCs/>
-          <w:i/>
-          <w:iCs/>
-          <w:color w:val="1A1A1A"/>
-          <w:sz w:val="28"/>
-          <w:szCs w:val="28"/>
-          <w:lang w:eastAsia="ru-RU"/>
-        </w:rPr>
-        <w:t>таблицы значений</w:t>
+        <w:t>построения таблицы значений</w:t>
       </w:r>
       <w:r>
         <w:rPr>
@@ -2124,6 +1542,7 @@
         </w:numPr>
         <w:shd w:val="clear" w:color="auto" w:fill="FFFFFF"/>
         <w:spacing w:after="0" w:line="240" w:lineRule="auto"/>
+        <w:jc w:val="both"/>
         <w:rPr>
           <w:rFonts w:ascii="Times New Roman" w:eastAsia="Times New Roman" w:hAnsi="Times New Roman" w:cs="Times New Roman"/>
           <w:color w:val="1A1A1A"/>
@@ -2154,153 +1573,16 @@
           <w:szCs w:val="28"/>
           <w:lang w:eastAsia="ru-RU"/>
         </w:rPr>
-        <w:t>, которая должна содержать только операторы</w:t>
-      </w:r>
-      <w:r>
-        <w:rPr>
-          <w:rFonts w:ascii="Times New Roman" w:eastAsia="Times New Roman" w:hAnsi="Times New Roman" w:cs="Times New Roman"/>
-          <w:color w:val="1A1A1A"/>
-          <w:sz w:val="28"/>
-          <w:szCs w:val="28"/>
-          <w:lang w:eastAsia="ru-RU"/>
-        </w:rPr>
-        <w:t xml:space="preserve"> </w:t>
-      </w:r>
-      <w:r>
-        <w:rPr>
-          <w:rFonts w:ascii="Times New Roman" w:eastAsia="Times New Roman" w:hAnsi="Times New Roman" w:cs="Times New Roman"/>
-          <w:color w:val="1A1A1A"/>
-          <w:sz w:val="28"/>
-          <w:szCs w:val="28"/>
-          <w:lang w:eastAsia="ru-RU"/>
-        </w:rPr>
-        <w:t>вызова</w:t>
-      </w:r>
-      <w:r>
-        <w:rPr>
-          <w:rFonts w:ascii="Times New Roman" w:eastAsia="Times New Roman" w:hAnsi="Times New Roman" w:cs="Times New Roman"/>
-          <w:color w:val="1A1A1A"/>
-          <w:sz w:val="28"/>
-          <w:szCs w:val="28"/>
-          <w:lang w:eastAsia="ru-RU"/>
-        </w:rPr>
-        <w:t xml:space="preserve"> </w:t>
-      </w:r>
-      <w:r>
-        <w:rPr>
-          <w:rFonts w:ascii="Times New Roman" w:eastAsia="Times New Roman" w:hAnsi="Times New Roman" w:cs="Times New Roman"/>
-          <w:color w:val="1A1A1A"/>
-          <w:sz w:val="28"/>
-          <w:szCs w:val="28"/>
-          <w:lang w:eastAsia="ru-RU"/>
-        </w:rPr>
-        <w:t>пользовательских функций (ввода, функции построения таблицы</w:t>
-      </w:r>
-      <w:r>
-        <w:rPr>
-          <w:rFonts w:ascii="Times New Roman" w:eastAsia="Times New Roman" w:hAnsi="Times New Roman" w:cs="Times New Roman"/>
-          <w:color w:val="1A1A1A"/>
-          <w:sz w:val="28"/>
-          <w:szCs w:val="28"/>
-          <w:lang w:eastAsia="ru-RU"/>
-        </w:rPr>
-        <w:t xml:space="preserve"> </w:t>
-      </w:r>
-      <w:r>
-        <w:rPr>
-          <w:rFonts w:ascii="Times New Roman" w:eastAsia="Times New Roman" w:hAnsi="Times New Roman" w:cs="Times New Roman"/>
-          <w:color w:val="1A1A1A"/>
-          <w:sz w:val="28"/>
-          <w:szCs w:val="28"/>
-          <w:lang w:eastAsia="ru-RU"/>
-        </w:rPr>
-        <w:t>и вывода), причем</w:t>
-      </w:r>
-      <w:r>
-        <w:rPr>
-          <w:rFonts w:ascii="Times New Roman" w:eastAsia="Times New Roman" w:hAnsi="Times New Roman" w:cs="Times New Roman"/>
-          <w:color w:val="1A1A1A"/>
-          <w:sz w:val="28"/>
-          <w:szCs w:val="28"/>
-          <w:lang w:eastAsia="ru-RU"/>
-        </w:rPr>
-        <w:t xml:space="preserve"> </w:t>
-      </w:r>
-      <w:r>
-        <w:rPr>
-          <w:rFonts w:ascii="Times New Roman" w:eastAsia="Times New Roman" w:hAnsi="Times New Roman" w:cs="Times New Roman"/>
-          <w:color w:val="1A1A1A"/>
-          <w:sz w:val="28"/>
-          <w:szCs w:val="28"/>
-          <w:lang w:eastAsia="ru-RU"/>
-        </w:rPr>
-        <w:t>обмен данными между функциями должен</w:t>
-      </w:r>
-      <w:r>
-        <w:rPr>
-          <w:rFonts w:ascii="Times New Roman" w:eastAsia="Times New Roman" w:hAnsi="Times New Roman" w:cs="Times New Roman"/>
-          <w:color w:val="1A1A1A"/>
-          <w:sz w:val="28"/>
-          <w:szCs w:val="28"/>
-          <w:lang w:eastAsia="ru-RU"/>
-        </w:rPr>
-        <w:t xml:space="preserve"> </w:t>
-      </w:r>
-      <w:r>
-        <w:rPr>
-          <w:rFonts w:ascii="Times New Roman" w:eastAsia="Times New Roman" w:hAnsi="Times New Roman" w:cs="Times New Roman"/>
-          <w:color w:val="1A1A1A"/>
-          <w:sz w:val="28"/>
-          <w:szCs w:val="28"/>
-          <w:lang w:eastAsia="ru-RU"/>
-        </w:rPr>
-        <w:t>осуществляться через параметры, без</w:t>
-      </w:r>
-      <w:r>
-        <w:rPr>
-          <w:rFonts w:ascii="Times New Roman" w:eastAsia="Times New Roman" w:hAnsi="Times New Roman" w:cs="Times New Roman"/>
-          <w:color w:val="1A1A1A"/>
-          <w:sz w:val="28"/>
-          <w:szCs w:val="28"/>
-          <w:lang w:eastAsia="ru-RU"/>
-        </w:rPr>
-        <w:t xml:space="preserve"> </w:t>
-      </w:r>
-      <w:r>
-        <w:rPr>
-          <w:rFonts w:ascii="Times New Roman" w:eastAsia="Times New Roman" w:hAnsi="Times New Roman" w:cs="Times New Roman"/>
-          <w:color w:val="1A1A1A"/>
-          <w:sz w:val="28"/>
-          <w:szCs w:val="28"/>
-          <w:lang w:eastAsia="ru-RU"/>
-        </w:rPr>
-        <w:t>использования глобальных</w:t>
-      </w:r>
-      <w:r>
-        <w:rPr>
-          <w:rFonts w:ascii="Times New Roman" w:eastAsia="Times New Roman" w:hAnsi="Times New Roman" w:cs="Times New Roman"/>
-          <w:color w:val="1A1A1A"/>
-          <w:sz w:val="28"/>
-          <w:szCs w:val="28"/>
-          <w:lang w:eastAsia="ru-RU"/>
-        </w:rPr>
-        <w:t xml:space="preserve"> </w:t>
-      </w:r>
-      <w:r>
-        <w:rPr>
-          <w:rFonts w:ascii="Times New Roman" w:eastAsia="Times New Roman" w:hAnsi="Times New Roman" w:cs="Times New Roman"/>
-          <w:color w:val="1A1A1A"/>
-          <w:sz w:val="28"/>
-          <w:szCs w:val="28"/>
-          <w:lang w:eastAsia="ru-RU"/>
-        </w:rPr>
-        <w:t>переменных.</w:t>
-      </w:r>
+        <w:t>, которая должна содержать только операторы вызова пользовательских функций (ввода, функции построения таблицы и вывода), причем обмен данными между функциями должен осуществляться через параметры, без использования глобальных переменных.</w:t>
+      </w:r>
+      <w:bookmarkStart w:id="0" w:name="_GoBack"/>
+      <w:bookmarkEnd w:id="0"/>
     </w:p>
     <w:p>
       <w:pPr>
         <w:shd w:val="clear" w:color="auto" w:fill="FFFFFF"/>
         <w:spacing w:after="0" w:line="240" w:lineRule="auto"/>
+        <w:jc w:val="both"/>
         <w:rPr>
           <w:rFonts w:ascii="Times New Roman" w:eastAsia="Times New Roman" w:hAnsi="Times New Roman" w:cs="Times New Roman"/>
           <w:color w:val="1A1A1A"/>
@@ -2384,6 +1666,7 @@
       <w:pPr>
         <w:shd w:val="clear" w:color="auto" w:fill="FFFFFF"/>
         <w:spacing w:after="0" w:line="240" w:lineRule="auto"/>
+        <w:jc w:val="both"/>
         <w:rPr>
           <w:rFonts w:ascii="Times New Roman" w:eastAsia="Times New Roman" w:hAnsi="Times New Roman" w:cs="Times New Roman"/>
           <w:b/>
@@ -2951,103 +2234,29 @@
           <w:szCs w:val="28"/>
           <w:lang w:eastAsia="ru-RU"/>
         </w:rPr>
-        <w:t>, формирующая и выводящая таблицу значений</w:t>
-      </w:r>
-      <w:r>
-        <w:rPr>
-          <w:rFonts w:ascii="Times New Roman" w:eastAsia="Times New Roman" w:hAnsi="Times New Roman" w:cs="Times New Roman"/>
-          <w:color w:val="1A1A1A"/>
-          <w:sz w:val="28"/>
-          <w:szCs w:val="28"/>
-          <w:lang w:eastAsia="ru-RU"/>
-        </w:rPr>
-        <w:t xml:space="preserve"> </w:t>
-      </w:r>
-      <w:r>
-        <w:rPr>
-          <w:rFonts w:ascii="Times New Roman" w:eastAsia="Times New Roman" w:hAnsi="Times New Roman" w:cs="Times New Roman"/>
-          <w:b/>
-          <w:bCs/>
-          <w:color w:val="1A1A1A"/>
-          <w:sz w:val="28"/>
-          <w:szCs w:val="28"/>
-          <w:lang w:eastAsia="ru-RU"/>
-        </w:rPr>
-        <w:t>z(x,</w:t>
-      </w:r>
-      <w:r>
-        <w:rPr>
-          <w:rFonts w:ascii="Times New Roman" w:eastAsia="Times New Roman" w:hAnsi="Times New Roman" w:cs="Times New Roman"/>
-          <w:b/>
-          <w:bCs/>
-          <w:color w:val="1A1A1A"/>
-          <w:sz w:val="28"/>
-          <w:szCs w:val="28"/>
-          <w:lang w:eastAsia="ru-RU"/>
-        </w:rPr>
-        <w:t xml:space="preserve"> </w:t>
-      </w:r>
-      <w:r>
-        <w:rPr>
-          <w:rFonts w:ascii="Times New Roman" w:eastAsia="Times New Roman" w:hAnsi="Times New Roman" w:cs="Times New Roman"/>
-          <w:b/>
-          <w:bCs/>
-          <w:color w:val="1A1A1A"/>
-          <w:sz w:val="28"/>
-          <w:szCs w:val="28"/>
-          <w:lang w:eastAsia="ru-RU"/>
-        </w:rPr>
-        <w:t>y)</w:t>
-      </w:r>
-      <w:r>
-        <w:rPr>
-          <w:rFonts w:ascii="Times New Roman" w:eastAsia="Times New Roman" w:hAnsi="Times New Roman" w:cs="Times New Roman"/>
-          <w:color w:val="1A1A1A"/>
-          <w:sz w:val="28"/>
-          <w:szCs w:val="28"/>
-          <w:lang w:eastAsia="ru-RU"/>
-        </w:rPr>
-        <w:t xml:space="preserve"> на заданных</w:t>
-      </w:r>
-      <w:r>
-        <w:rPr>
-          <w:rFonts w:ascii="Times New Roman" w:eastAsia="Times New Roman" w:hAnsi="Times New Roman" w:cs="Times New Roman"/>
-          <w:color w:val="1A1A1A"/>
-          <w:sz w:val="28"/>
-          <w:szCs w:val="28"/>
-          <w:lang w:eastAsia="ru-RU"/>
-        </w:rPr>
-        <w:t xml:space="preserve"> </w:t>
-      </w:r>
-      <w:r>
-        <w:rPr>
-          <w:rFonts w:ascii="Times New Roman" w:eastAsia="Times New Roman" w:hAnsi="Times New Roman" w:cs="Times New Roman"/>
-          <w:color w:val="1A1A1A"/>
-          <w:sz w:val="28"/>
-          <w:szCs w:val="28"/>
-          <w:lang w:eastAsia="ru-RU"/>
-        </w:rPr>
-        <w:t>отрезках изменения x и y, а также определяющая</w:t>
-      </w:r>
-      <w:r>
-        <w:rPr>
-          <w:rFonts w:ascii="Times New Roman" w:eastAsia="Times New Roman" w:hAnsi="Times New Roman" w:cs="Times New Roman"/>
-          <w:color w:val="1A1A1A"/>
-          <w:sz w:val="28"/>
-          <w:szCs w:val="28"/>
-          <w:lang w:eastAsia="ru-RU"/>
-        </w:rPr>
-        <w:t xml:space="preserve"> </w:t>
-      </w:r>
-      <w:r>
-        <w:rPr>
-          <w:rFonts w:ascii="Times New Roman" w:eastAsia="Times New Roman" w:hAnsi="Times New Roman" w:cs="Times New Roman"/>
-          <w:color w:val="1A1A1A"/>
-          <w:sz w:val="28"/>
-          <w:szCs w:val="28"/>
-          <w:lang w:eastAsia="ru-RU"/>
-        </w:rPr>
-        <w:t>сумму и количество положительных значений функции;</w:t>
+        <w:t xml:space="preserve">, формирующая и выводящая таблицу значений </w:t>
+      </w:r>
+      <w:r>
+        <w:rPr>
+          <w:rFonts w:ascii="Times New Roman" w:eastAsia="Times New Roman" w:hAnsi="Times New Roman" w:cs="Times New Roman"/>
+          <w:b/>
+          <w:bCs/>
+          <w:color w:val="1A1A1A"/>
+          <w:sz w:val="28"/>
+          <w:szCs w:val="28"/>
+          <w:lang w:eastAsia="ru-RU"/>
+        </w:rPr>
+        <w:t>z(x, y)</w:t>
+      </w:r>
+      <w:r>
+        <w:rPr>
+          <w:rFonts w:ascii="Times New Roman" w:eastAsia="Times New Roman" w:hAnsi="Times New Roman" w:cs="Times New Roman"/>
+          <w:color w:val="1A1A1A"/>
+          <w:sz w:val="28"/>
+          <w:szCs w:val="28"/>
+          <w:lang w:eastAsia="ru-RU"/>
+        </w:rPr>
+        <w:t xml:space="preserve"> на заданных отрезках изменения x и y, а также определяющая сумму и количество положительных значений функции;</w:t>
       </w:r>
     </w:p>
     <w:p>
@@ -3097,53 +2306,19 @@
           <w:szCs w:val="28"/>
           <w:lang w:eastAsia="ru-RU"/>
         </w:rPr>
-        <w:t>, выполняющая ввод исходных данных: границ отрезков</w:t>
-      </w:r>
-      <w:r>
-        <w:rPr>
-          <w:rFonts w:ascii="Times New Roman" w:eastAsia="Times New Roman" w:hAnsi="Times New Roman" w:cs="Times New Roman"/>
-          <w:color w:val="1A1A1A"/>
-          <w:sz w:val="28"/>
-          <w:szCs w:val="28"/>
-          <w:lang w:eastAsia="ru-RU"/>
-        </w:rPr>
-        <w:t xml:space="preserve"> </w:t>
-      </w:r>
-      <w:r>
-        <w:rPr>
-          <w:rFonts w:ascii="Times New Roman" w:eastAsia="Times New Roman" w:hAnsi="Times New Roman" w:cs="Times New Roman"/>
-          <w:b/>
-          <w:bCs/>
-          <w:color w:val="1A1A1A"/>
-          <w:sz w:val="28"/>
-          <w:szCs w:val="28"/>
-          <w:lang w:eastAsia="ru-RU"/>
-        </w:rPr>
-        <w:t>[a;</w:t>
-      </w:r>
-      <w:r>
-        <w:rPr>
-          <w:rFonts w:ascii="Times New Roman" w:eastAsia="Times New Roman" w:hAnsi="Times New Roman" w:cs="Times New Roman"/>
-          <w:b/>
-          <w:bCs/>
-          <w:color w:val="1A1A1A"/>
-          <w:sz w:val="28"/>
-          <w:szCs w:val="28"/>
-          <w:lang w:eastAsia="ru-RU"/>
-        </w:rPr>
-        <w:t xml:space="preserve"> </w:t>
-      </w:r>
-      <w:r>
-        <w:rPr>
-          <w:rFonts w:ascii="Times New Roman" w:eastAsia="Times New Roman" w:hAnsi="Times New Roman" w:cs="Times New Roman"/>
-          <w:b/>
-          <w:bCs/>
-          <w:color w:val="1A1A1A"/>
-          <w:sz w:val="28"/>
-          <w:szCs w:val="28"/>
-          <w:lang w:eastAsia="ru-RU"/>
-        </w:rPr>
-        <w:t>b]</w:t>
+        <w:t xml:space="preserve">, выполняющая ввод исходных данных: границ отрезков </w:t>
+      </w:r>
+      <w:r>
+        <w:rPr>
+          <w:rFonts w:ascii="Times New Roman" w:eastAsia="Times New Roman" w:hAnsi="Times New Roman" w:cs="Times New Roman"/>
+          <w:b/>
+          <w:bCs/>
+          <w:color w:val="1A1A1A"/>
+          <w:sz w:val="28"/>
+          <w:szCs w:val="28"/>
+          <w:lang w:eastAsia="ru-RU"/>
+        </w:rPr>
+        <w:t>[a; b]</w:t>
       </w:r>
       <w:r>
         <w:rPr>
@@ -3165,31 +2340,7 @@
           <w:szCs w:val="28"/>
           <w:lang w:eastAsia="ru-RU"/>
         </w:rPr>
-        <w:t>[c;</w:t>
-      </w:r>
-      <w:r>
-        <w:rPr>
-          <w:rFonts w:ascii="Times New Roman" w:eastAsia="Times New Roman" w:hAnsi="Times New Roman" w:cs="Times New Roman"/>
-          <w:b/>
-          <w:bCs/>
-          <w:color w:val="1A1A1A"/>
-          <w:sz w:val="28"/>
-          <w:szCs w:val="28"/>
-          <w:lang w:eastAsia="ru-RU"/>
-        </w:rPr>
-        <w:t xml:space="preserve"> </w:t>
-      </w:r>
-      <w:r>
-        <w:rPr>
-          <w:rFonts w:ascii="Times New Roman" w:eastAsia="Times New Roman" w:hAnsi="Times New Roman" w:cs="Times New Roman"/>
-          <w:b/>
-          <w:bCs/>
-          <w:color w:val="1A1A1A"/>
-          <w:sz w:val="28"/>
-          <w:szCs w:val="28"/>
-          <w:lang w:eastAsia="ru-RU"/>
-        </w:rPr>
-        <w:t>d]</w:t>
+        <w:t>[c; d]</w:t>
       </w:r>
       <w:r>
         <w:rPr>
@@ -4702,7 +3853,6 @@
           <w:rFonts w:ascii="Times New Roman" w:hAnsi="Times New Roman" w:cs="Times New Roman"/>
           <w:sz w:val="28"/>
           <w:szCs w:val="28"/>
-          <w:lang w:val="en-US"/>
         </w:rPr>
       </w:pPr>
     </w:p>
@@ -4713,7 +3863,6 @@
           <w:rFonts w:ascii="Times New Roman" w:hAnsi="Times New Roman" w:cs="Times New Roman"/>
           <w:sz w:val="28"/>
           <w:szCs w:val="28"/>
-          <w:lang w:val="en-US"/>
         </w:rPr>
       </w:pPr>
     </w:p>
@@ -4874,8 +4023,6 @@
           <w:szCs w:val="28"/>
         </w:rPr>
       </w:pPr>
-      <w:bookmarkStart w:id="0" w:name="_GoBack"/>
-      <w:bookmarkEnd w:id="0"/>
     </w:p>
     <w:sectPr>
       <w:footerReference w:type="default" r:id="rId15"/>
@@ -9477,6 +8624,7 @@
   <w:style w:type="character" w:default="1" w:styleId="a0">
     <w:name w:val="Default Paragraph Font"/>
     <w:uiPriority w:val="1"/>
+    <w:semiHidden/>
     <w:unhideWhenUsed/>
   </w:style>
   <w:style w:type="table" w:default="1" w:styleId="a1">
@@ -10286,7 +9434,7 @@
 </file>
 
 <file path=customXml/itemProps1.xml><?xml version="1.0" encoding="utf-8"?>
-<ds:datastoreItem xmlns:ds="http://schemas.openxmlformats.org/officeDocument/2006/customXml" ds:itemID="{D0D4E207-4850-436B-9953-640E0C857851}">
+<ds:datastoreItem xmlns:ds="http://schemas.openxmlformats.org/officeDocument/2006/customXml" ds:itemID="{AC5F1AB4-4ACE-431C-9388-783CC1488620}">
   <ds:schemaRefs>
     <ds:schemaRef ds:uri="http://schemas.openxmlformats.org/officeDocument/2006/bibliography"/>
   </ds:schemaRefs>
